--- a/TP2-SD.docx
+++ b/TP2-SD.docx
@@ -394,7 +394,21 @@
           <w:sz w:val="28"/>
           <w:szCs w:val="28"/>
         </w:rPr>
-        <w:t>01/06/2022</w:t>
+        <w:t>0</w:t>
+      </w:r>
+      <w:r>
+        <w:rPr>
+          <w:sz w:val="28"/>
+          <w:szCs w:val="28"/>
+        </w:rPr>
+        <w:t>3</w:t>
+      </w:r>
+      <w:r>
+        <w:rPr>
+          <w:sz w:val="28"/>
+          <w:szCs w:val="28"/>
+        </w:rPr>
+        <w:t>/06/2022</w:t>
       </w:r>
       <w:r>
         <w:rPr>
@@ -449,7 +463,7 @@
       <w:sdtContent>
         <w:p>
           <w:pPr>
-            <w:pStyle w:val="CabealhodoSumrio"/>
+            <w:pStyle w:val="Cabealhodondice"/>
             <w:rPr>
               <w:rFonts w:asciiTheme="minorHAnsi" w:hAnsiTheme="minorHAnsi" w:cstheme="minorHAnsi"/>
               <w:color w:val="auto"/>
@@ -470,7 +484,7 @@
         </w:p>
         <w:p>
           <w:pPr>
-            <w:pStyle w:val="Sumrio1"/>
+            <w:pStyle w:val="ndice1"/>
             <w:tabs>
               <w:tab w:val="right" w:leader="dot" w:pos="9016"/>
             </w:tabs>
@@ -489,10 +503,10 @@
           <w:r>
             <w:fldChar w:fldCharType="separate"/>
           </w:r>
-          <w:hyperlink w:anchor="_Toc105009687" w:history="1">
+          <w:hyperlink w:anchor="_Toc105244499" w:history="1">
             <w:r>
               <w:rPr>
-                <w:rStyle w:val="Hyperlink"/>
+                <w:rStyle w:val="Hiperligao"/>
                 <w:b/>
                 <w:bCs/>
                 <w:noProof/>
@@ -518,7 +532,7 @@
                 <w:noProof/>
                 <w:webHidden/>
               </w:rPr>
-              <w:instrText xml:space="preserve"> PAGEREF _Toc105009687 \h </w:instrText>
+              <w:instrText xml:space="preserve"> PAGEREF _Toc105244499 \h </w:instrText>
             </w:r>
             <w:r>
               <w:rPr>
@@ -551,7 +565,7 @@
         </w:p>
         <w:p>
           <w:pPr>
-            <w:pStyle w:val="Sumrio1"/>
+            <w:pStyle w:val="ndice1"/>
             <w:tabs>
               <w:tab w:val="right" w:leader="dot" w:pos="9016"/>
             </w:tabs>
@@ -561,10 +575,10 @@
               <w:lang w:eastAsia="pt-PT"/>
             </w:rPr>
           </w:pPr>
-          <w:hyperlink w:anchor="_Toc105009688" w:history="1">
+          <w:hyperlink w:anchor="_Toc105244500" w:history="1">
             <w:r>
               <w:rPr>
-                <w:rStyle w:val="Hyperlink"/>
+                <w:rStyle w:val="Hiperligao"/>
                 <w:b/>
                 <w:bCs/>
                 <w:noProof/>
@@ -590,7 +604,7 @@
                 <w:noProof/>
                 <w:webHidden/>
               </w:rPr>
-              <w:instrText xml:space="preserve"> PAGEREF _Toc105009688 \h </w:instrText>
+              <w:instrText xml:space="preserve"> PAGEREF _Toc105244500 \h </w:instrText>
             </w:r>
             <w:r>
               <w:rPr>
@@ -623,7 +637,7 @@
         </w:p>
         <w:p>
           <w:pPr>
-            <w:pStyle w:val="Sumrio2"/>
+            <w:pStyle w:val="ndice2"/>
             <w:tabs>
               <w:tab w:val="right" w:leader="dot" w:pos="9016"/>
             </w:tabs>
@@ -633,10 +647,10 @@
               <w:lang w:eastAsia="pt-PT"/>
             </w:rPr>
           </w:pPr>
-          <w:hyperlink w:anchor="_Toc105009689" w:history="1">
+          <w:hyperlink w:anchor="_Toc105244501" w:history="1">
             <w:r>
               <w:rPr>
-                <w:rStyle w:val="Hyperlink"/>
+                <w:rStyle w:val="Hiperligao"/>
                 <w:b/>
                 <w:bCs/>
                 <w:noProof/>
@@ -662,7 +676,7 @@
                 <w:noProof/>
                 <w:webHidden/>
               </w:rPr>
-              <w:instrText xml:space="preserve"> PAGEREF _Toc105009689 \h </w:instrText>
+              <w:instrText xml:space="preserve"> PAGEREF _Toc105244501 \h </w:instrText>
             </w:r>
             <w:r>
               <w:rPr>
@@ -695,7 +709,7 @@
         </w:p>
         <w:p>
           <w:pPr>
-            <w:pStyle w:val="Sumrio1"/>
+            <w:pStyle w:val="ndice1"/>
             <w:tabs>
               <w:tab w:val="right" w:leader="dot" w:pos="9016"/>
             </w:tabs>
@@ -705,10 +719,10 @@
               <w:lang w:eastAsia="pt-PT"/>
             </w:rPr>
           </w:pPr>
-          <w:hyperlink w:anchor="_Toc105009690" w:history="1">
+          <w:hyperlink w:anchor="_Toc105244502" w:history="1">
             <w:r>
               <w:rPr>
-                <w:rStyle w:val="Hyperlink"/>
+                <w:rStyle w:val="Hiperligao"/>
                 <w:b/>
                 <w:bCs/>
                 <w:noProof/>
@@ -734,7 +748,7 @@
                 <w:noProof/>
                 <w:webHidden/>
               </w:rPr>
-              <w:instrText xml:space="preserve"> PAGEREF _Toc105009690 \h </w:instrText>
+              <w:instrText xml:space="preserve"> PAGEREF _Toc105244502 \h </w:instrText>
             </w:r>
             <w:r>
               <w:rPr>
@@ -767,7 +781,7 @@
         </w:p>
         <w:p>
           <w:pPr>
-            <w:pStyle w:val="Sumrio1"/>
+            <w:pStyle w:val="ndice1"/>
             <w:tabs>
               <w:tab w:val="right" w:leader="dot" w:pos="9016"/>
             </w:tabs>
@@ -777,10 +791,10 @@
               <w:lang w:eastAsia="pt-PT"/>
             </w:rPr>
           </w:pPr>
-          <w:hyperlink w:anchor="_Toc105009691" w:history="1">
+          <w:hyperlink w:anchor="_Toc105244503" w:history="1">
             <w:r>
               <w:rPr>
-                <w:rStyle w:val="Hyperlink"/>
+                <w:rStyle w:val="Hiperligao"/>
                 <w:b/>
                 <w:bCs/>
                 <w:noProof/>
@@ -806,7 +820,7 @@
                 <w:noProof/>
                 <w:webHidden/>
               </w:rPr>
-              <w:instrText xml:space="preserve"> PAGEREF _Toc105009691 \h </w:instrText>
+              <w:instrText xml:space="preserve"> PAGEREF _Toc105244503 \h </w:instrText>
             </w:r>
             <w:r>
               <w:rPr>
@@ -839,7 +853,7 @@
         </w:p>
         <w:p>
           <w:pPr>
-            <w:pStyle w:val="Sumrio1"/>
+            <w:pStyle w:val="ndice1"/>
             <w:tabs>
               <w:tab w:val="right" w:leader="dot" w:pos="9016"/>
             </w:tabs>
@@ -849,10 +863,10 @@
               <w:lang w:eastAsia="pt-PT"/>
             </w:rPr>
           </w:pPr>
-          <w:hyperlink w:anchor="_Toc105009692" w:history="1">
+          <w:hyperlink w:anchor="_Toc105244504" w:history="1">
             <w:r>
               <w:rPr>
-                <w:rStyle w:val="Hyperlink"/>
+                <w:rStyle w:val="Hiperligao"/>
                 <w:b/>
                 <w:bCs/>
                 <w:noProof/>
@@ -878,7 +892,7 @@
                 <w:noProof/>
                 <w:webHidden/>
               </w:rPr>
-              <w:instrText xml:space="preserve"> PAGEREF _Toc105009692 \h </w:instrText>
+              <w:instrText xml:space="preserve"> PAGEREF _Toc105244504 \h </w:instrText>
             </w:r>
             <w:r>
               <w:rPr>
@@ -965,7 +979,7 @@
           <w:u w:val="single"/>
         </w:rPr>
       </w:pPr>
-      <w:bookmarkStart w:id="0" w:name="_Toc105009687"/>
+      <w:bookmarkStart w:id="0" w:name="_Toc105244499"/>
       <w:r>
         <w:rPr>
           <w:b/>
@@ -1035,7 +1049,23 @@
           <w:sz w:val="28"/>
           <w:szCs w:val="28"/>
         </w:rPr>
-        <w:t xml:space="preserve">, foi nos proposto a realização deste trabalho prático que acaba por refletir a implementação do primeiro trabalho prático de uma forma diferente. </w:t>
+        <w:t xml:space="preserve">, foi nos proposto a realização deste trabalho prático que acaba por refletir a implementação do primeiro trabalho prático de uma forma </w:t>
+      </w:r>
+      <w:r>
+        <w:rPr>
+          <w:color w:val="000000" w:themeColor="text1"/>
+          <w:sz w:val="28"/>
+          <w:szCs w:val="28"/>
+        </w:rPr>
+        <w:t>distinta</w:t>
+      </w:r>
+      <w:r>
+        <w:rPr>
+          <w:color w:val="000000" w:themeColor="text1"/>
+          <w:sz w:val="28"/>
+          <w:szCs w:val="28"/>
+        </w:rPr>
+        <w:t xml:space="preserve">. </w:t>
       </w:r>
     </w:p>
     <w:p>
@@ -1123,7 +1153,7 @@
           <w:u w:val="single"/>
         </w:rPr>
       </w:pPr>
-      <w:bookmarkStart w:id="1" w:name="_Toc105009688"/>
+      <w:bookmarkStart w:id="1" w:name="_Toc105244500"/>
       <w:r>
         <w:rPr>
           <w:b/>
@@ -1222,7 +1252,21 @@
           <w:sz w:val="28"/>
           <w:szCs w:val="28"/>
         </w:rPr>
-        <w:t>Esta package compreende 2 classes</w:t>
+        <w:t xml:space="preserve">Esta package compreende </w:t>
+      </w:r>
+      <w:r>
+        <w:rPr>
+          <w:sz w:val="28"/>
+          <w:szCs w:val="28"/>
+        </w:rPr>
+        <w:t>3</w:t>
+      </w:r>
+      <w:r>
+        <w:rPr>
+          <w:sz w:val="28"/>
+          <w:szCs w:val="28"/>
+        </w:rPr>
+        <w:t xml:space="preserve"> classes</w:t>
       </w:r>
       <w:r>
         <w:rPr>
@@ -1244,6 +1288,28 @@
           <w:sz w:val="28"/>
           <w:szCs w:val="28"/>
         </w:rPr>
+        <w:t>,</w:t>
+      </w:r>
+      <w:r>
+        <w:rPr>
+          <w:sz w:val="28"/>
+          <w:szCs w:val="28"/>
+        </w:rPr>
+        <w:t xml:space="preserve"> </w:t>
+      </w:r>
+      <w:r>
+        <w:rPr>
+          <w:sz w:val="28"/>
+          <w:szCs w:val="28"/>
+          <w:u w:val="single"/>
+        </w:rPr>
+        <w:t>WebSecurityConfig</w:t>
+      </w:r>
+      <w:r>
+        <w:rPr>
+          <w:sz w:val="28"/>
+          <w:szCs w:val="28"/>
+        </w:rPr>
         <w:t xml:space="preserve"> e </w:t>
       </w:r>
       <w:r>
@@ -1252,7 +1318,7 @@
           <w:szCs w:val="28"/>
           <w:u w:val="single"/>
         </w:rPr>
-        <w:t>WebSecurityConfig</w:t>
+        <w:t>FavIconConfiguration</w:t>
       </w:r>
       <w:r>
         <w:rPr>
@@ -1362,6 +1428,38 @@
           <w:szCs w:val="28"/>
         </w:rPr>
         <w:t>.</w:t>
+      </w:r>
+      <w:r>
+        <w:rPr>
+          <w:b/>
+          <w:bCs/>
+          <w:sz w:val="28"/>
+          <w:szCs w:val="28"/>
+        </w:rPr>
+        <w:t xml:space="preserve"> </w:t>
+      </w:r>
+      <w:r>
+        <w:rPr>
+          <w:sz w:val="28"/>
+          <w:szCs w:val="28"/>
+        </w:rPr>
+        <w:t xml:space="preserve">O </w:t>
+      </w:r>
+      <w:r>
+        <w:rPr>
+          <w:b/>
+          <w:bCs/>
+          <w:sz w:val="28"/>
+          <w:szCs w:val="28"/>
+        </w:rPr>
+        <w:t>FavIconConfiguration</w:t>
+      </w:r>
+      <w:r>
+        <w:rPr>
+          <w:sz w:val="28"/>
+          <w:szCs w:val="28"/>
+        </w:rPr>
+        <w:t xml:space="preserve"> é uma classe que trata do icon da aplicação desenvolvida.</w:t>
       </w:r>
     </w:p>
     <w:p>
@@ -1742,34 +1840,7 @@
           <w:sz w:val="28"/>
           <w:szCs w:val="28"/>
         </w:rPr>
-        <w:t>subscr</w:t>
-      </w:r>
-      <w:r>
-        <w:rPr>
-          <w:b/>
-          <w:bCs/>
-          <w:sz w:val="28"/>
-          <w:szCs w:val="28"/>
-        </w:rPr>
-        <w:t>i</w:t>
-      </w:r>
-      <w:r>
-        <w:rPr>
-          <w:b/>
-          <w:bCs/>
-          <w:sz w:val="28"/>
-          <w:szCs w:val="28"/>
-        </w:rPr>
-        <w:t>b</w:t>
-      </w:r>
-      <w:r>
-        <w:rPr>
-          <w:b/>
-          <w:bCs/>
-          <w:sz w:val="28"/>
-          <w:szCs w:val="28"/>
-        </w:rPr>
-        <w:t>er</w:t>
+        <w:t>subscriber</w:t>
       </w:r>
       <w:r>
         <w:rPr>
@@ -2443,37 +2514,14 @@
           <w:sz w:val="28"/>
           <w:szCs w:val="28"/>
         </w:rPr>
-        <w:t>TopicServiceImpl</w:t>
-      </w:r>
-      <w:r>
-        <w:rPr>
-          <w:b/>
-          <w:bCs/>
-          <w:sz w:val="28"/>
-          <w:szCs w:val="28"/>
-        </w:rPr>
-        <w:t xml:space="preserve"> </w:t>
-      </w:r>
-      <w:r>
-        <w:rPr>
-          <w:sz w:val="28"/>
-          <w:szCs w:val="28"/>
-        </w:rPr>
-        <w:t xml:space="preserve">irá implementar. Estes métodos dizem respeito a diversas operações relacionadas </w:t>
-      </w:r>
-      <w:r>
-        <w:rPr>
-          <w:sz w:val="28"/>
-          <w:szCs w:val="28"/>
-        </w:rPr>
-        <w:t>com os tópicos</w:t>
-      </w:r>
-      <w:r>
-        <w:rPr>
-          <w:sz w:val="28"/>
-          <w:szCs w:val="28"/>
-        </w:rPr>
-        <w:t>;</w:t>
+        <w:t xml:space="preserve">TopicServiceImpl </w:t>
+      </w:r>
+      <w:r>
+        <w:rPr>
+          <w:sz w:val="28"/>
+          <w:szCs w:val="28"/>
+        </w:rPr>
+        <w:t>irá implementar. Estes métodos dizem respeito a diversas operações relacionadas com os tópicos;</w:t>
       </w:r>
     </w:p>
     <w:p>
@@ -2497,60 +2545,42 @@
           <w:sz w:val="28"/>
           <w:szCs w:val="28"/>
         </w:rPr>
+        <w:t xml:space="preserve">UserService </w:t>
+      </w:r>
+      <w:r>
+        <w:rPr>
+          <w:sz w:val="28"/>
+          <w:szCs w:val="28"/>
+        </w:rPr>
+        <w:t xml:space="preserve">e </w:t>
+      </w:r>
+      <w:r>
+        <w:rPr>
+          <w:b/>
+          <w:bCs/>
+          <w:sz w:val="28"/>
+          <w:szCs w:val="28"/>
+        </w:rPr>
+        <w:t xml:space="preserve">UserServiceImpl: </w:t>
+      </w:r>
+      <w:r>
+        <w:rPr>
+          <w:sz w:val="28"/>
+          <w:szCs w:val="28"/>
+        </w:rPr>
+        <w:t xml:space="preserve">A interface </w:t>
+      </w:r>
+      <w:r>
+        <w:rPr>
+          <w:b/>
+          <w:bCs/>
+          <w:sz w:val="28"/>
+          <w:szCs w:val="28"/>
+        </w:rPr>
         <w:t>UserService</w:t>
       </w:r>
       <w:r>
         <w:rPr>
-          <w:b/>
-          <w:bCs/>
-          <w:sz w:val="28"/>
-          <w:szCs w:val="28"/>
-        </w:rPr>
-        <w:t xml:space="preserve"> </w:t>
-      </w:r>
-      <w:r>
-        <w:rPr>
-          <w:sz w:val="28"/>
-          <w:szCs w:val="28"/>
-        </w:rPr>
-        <w:t xml:space="preserve">e </w:t>
-      </w:r>
-      <w:r>
-        <w:rPr>
-          <w:b/>
-          <w:bCs/>
-          <w:sz w:val="28"/>
-          <w:szCs w:val="28"/>
-        </w:rPr>
-        <w:t>UserServiceImpl</w:t>
-      </w:r>
-      <w:r>
-        <w:rPr>
-          <w:b/>
-          <w:bCs/>
-          <w:sz w:val="28"/>
-          <w:szCs w:val="28"/>
-        </w:rPr>
-        <w:t xml:space="preserve">: </w:t>
-      </w:r>
-      <w:r>
-        <w:rPr>
-          <w:sz w:val="28"/>
-          <w:szCs w:val="28"/>
-        </w:rPr>
-        <w:t xml:space="preserve">A interface </w:t>
-      </w:r>
-      <w:r>
-        <w:rPr>
-          <w:b/>
-          <w:bCs/>
-          <w:sz w:val="28"/>
-          <w:szCs w:val="28"/>
-        </w:rPr>
-        <w:t>UserService</w:t>
-      </w:r>
-      <w:r>
-        <w:rPr>
           <w:sz w:val="28"/>
           <w:szCs w:val="28"/>
         </w:rPr>
@@ -2570,37 +2600,14 @@
           <w:sz w:val="28"/>
           <w:szCs w:val="28"/>
         </w:rPr>
-        <w:t>UserServiceImpl</w:t>
-      </w:r>
-      <w:r>
-        <w:rPr>
-          <w:b/>
-          <w:bCs/>
-          <w:sz w:val="28"/>
-          <w:szCs w:val="28"/>
-        </w:rPr>
-        <w:t xml:space="preserve"> </w:t>
-      </w:r>
-      <w:r>
-        <w:rPr>
-          <w:sz w:val="28"/>
-          <w:szCs w:val="28"/>
-        </w:rPr>
-        <w:t xml:space="preserve">irá implementar. Estes métodos dizem respeito a diversas operações relacionadas com os </w:t>
-      </w:r>
-      <w:r>
-        <w:rPr>
-          <w:sz w:val="28"/>
-          <w:szCs w:val="28"/>
-        </w:rPr>
-        <w:t>utilizadores</w:t>
-      </w:r>
-      <w:r>
-        <w:rPr>
-          <w:sz w:val="28"/>
-          <w:szCs w:val="28"/>
-        </w:rPr>
-        <w:t>;</w:t>
+        <w:t xml:space="preserve">UserServiceImpl </w:t>
+      </w:r>
+      <w:r>
+        <w:rPr>
+          <w:sz w:val="28"/>
+          <w:szCs w:val="28"/>
+        </w:rPr>
+        <w:t>irá implementar. Estes métodos dizem respeito a diversas operações relacionadas com os utilizadores;</w:t>
       </w:r>
     </w:p>
     <w:p>
@@ -2936,7 +2943,49 @@
           <w:sz w:val="28"/>
           <w:szCs w:val="28"/>
         </w:rPr>
-        <w:t xml:space="preserve">Este package contém os ficheiros html que são utilizados na aplicação desenvolvida. Para a elaboração dos html foi escolhido </w:t>
+        <w:t xml:space="preserve">Este package contém os ficheiros </w:t>
+      </w:r>
+      <w:r>
+        <w:rPr>
+          <w:sz w:val="28"/>
+          <w:szCs w:val="28"/>
+        </w:rPr>
+        <w:t>.</w:t>
+      </w:r>
+      <w:r>
+        <w:rPr>
+          <w:sz w:val="28"/>
+          <w:szCs w:val="28"/>
+        </w:rPr>
+        <w:t xml:space="preserve">html que são utilizados na aplicação desenvolvida. Para a elaboração dos </w:t>
+      </w:r>
+      <w:r>
+        <w:rPr>
+          <w:sz w:val="28"/>
+          <w:szCs w:val="28"/>
+        </w:rPr>
+        <w:t>ficheiros .</w:t>
+      </w:r>
+      <w:r>
+        <w:rPr>
+          <w:sz w:val="28"/>
+          <w:szCs w:val="28"/>
+        </w:rPr>
+        <w:t>html foi escolhid</w:t>
+      </w:r>
+      <w:r>
+        <w:rPr>
+          <w:sz w:val="28"/>
+          <w:szCs w:val="28"/>
+        </w:rPr>
+        <w:t>a</w:t>
+      </w:r>
+      <w:r>
+        <w:rPr>
+          <w:sz w:val="28"/>
+          <w:szCs w:val="28"/>
+        </w:rPr>
+        <w:t xml:space="preserve"> </w:t>
       </w:r>
       <w:r>
         <w:rPr>
@@ -3035,7 +3084,7 @@
           <w:szCs w:val="40"/>
         </w:rPr>
       </w:pPr>
-      <w:bookmarkStart w:id="2" w:name="_Toc105009689"/>
+      <w:bookmarkStart w:id="2" w:name="_Toc105244501"/>
       <w:r>
         <w:rPr>
           <w:b/>
@@ -3285,6 +3334,15 @@
         </w:rPr>
         <w:t>topics_subscriber</w:t>
       </w:r>
+      <w:r>
+        <w:rPr>
+          <w:b/>
+          <w:bCs/>
+          <w:sz w:val="28"/>
+          <w:szCs w:val="28"/>
+        </w:rPr>
+        <w:t>s</w:t>
+      </w:r>
     </w:p>
     <w:p>
       <w:pPr>
@@ -3511,7 +3569,34 @@
           <w:sz w:val="28"/>
           <w:szCs w:val="28"/>
         </w:rPr>
-        <w:t>consultar notícias publicadas</w:t>
+        <w:t xml:space="preserve">consultar </w:t>
+      </w:r>
+      <w:r>
+        <w:rPr>
+          <w:b/>
+          <w:bCs/>
+          <w:sz w:val="28"/>
+          <w:szCs w:val="28"/>
+        </w:rPr>
+        <w:t xml:space="preserve">e editar </w:t>
+      </w:r>
+      <w:r>
+        <w:rPr>
+          <w:b/>
+          <w:bCs/>
+          <w:sz w:val="28"/>
+          <w:szCs w:val="28"/>
+        </w:rPr>
+        <w:t>notícias publicadas</w:t>
+      </w:r>
+      <w:r>
+        <w:rPr>
+          <w:b/>
+          <w:bCs/>
+          <w:sz w:val="28"/>
+          <w:szCs w:val="28"/>
+        </w:rPr>
+        <w:t xml:space="preserve"> por ele</w:t>
       </w:r>
       <w:r>
         <w:rPr>
@@ -3734,7 +3819,65 @@
           <w:sz w:val="28"/>
           <w:szCs w:val="28"/>
         </w:rPr>
-        <w:t xml:space="preserve">É de salientar que todos os utilizadores conseguem visualizar as notícias publicadas na página inicial onde são carregadas 10 notícias de cada vez sendo possibilitado ao utilizador a opção de avançar ou recuar página. Para isto foi implementado </w:t>
+        <w:t xml:space="preserve">É de salientar que </w:t>
+      </w:r>
+      <w:r>
+        <w:rPr>
+          <w:b/>
+          <w:bCs/>
+          <w:sz w:val="28"/>
+          <w:szCs w:val="28"/>
+        </w:rPr>
+        <w:t>todos os utilizadores</w:t>
+      </w:r>
+      <w:r>
+        <w:rPr>
+          <w:sz w:val="28"/>
+          <w:szCs w:val="28"/>
+        </w:rPr>
+        <w:t xml:space="preserve"> conseguem visualizar as notícias publicadas na página inicial onde são carregadas 10 notícias de cada vez</w:t>
+      </w:r>
+      <w:r>
+        <w:rPr>
+          <w:sz w:val="28"/>
+          <w:szCs w:val="28"/>
+        </w:rPr>
+        <w:t xml:space="preserve">, </w:t>
+      </w:r>
+      <w:r>
+        <w:rPr>
+          <w:sz w:val="28"/>
+          <w:szCs w:val="28"/>
+        </w:rPr>
+        <w:t>sendo possibilitado ao utilizador a opção de avançar ou recuar</w:t>
+      </w:r>
+      <w:r>
+        <w:rPr>
+          <w:sz w:val="28"/>
+          <w:szCs w:val="28"/>
+        </w:rPr>
+        <w:t xml:space="preserve"> entre</w:t>
+      </w:r>
+      <w:r>
+        <w:rPr>
+          <w:sz w:val="28"/>
+          <w:szCs w:val="28"/>
+        </w:rPr>
+        <w:t xml:space="preserve"> página</w:t>
+      </w:r>
+      <w:r>
+        <w:rPr>
+          <w:sz w:val="28"/>
+          <w:szCs w:val="28"/>
+        </w:rPr>
+        <w:t>s</w:t>
+      </w:r>
+      <w:r>
+        <w:rPr>
+          <w:sz w:val="28"/>
+          <w:szCs w:val="28"/>
+        </w:rPr>
+        <w:t xml:space="preserve">. Para isto foi implementado </w:t>
       </w:r>
       <w:r>
         <w:rPr>
@@ -3909,7 +4052,7 @@
           <w:u w:val="single"/>
         </w:rPr>
       </w:pPr>
-      <w:bookmarkStart w:id="3" w:name="_Toc105009690"/>
+      <w:bookmarkStart w:id="3" w:name="_Toc105244502"/>
       <w:r>
         <w:rPr>
           <w:b/>
@@ -4090,7 +4233,21 @@
           <w:sz w:val="28"/>
           <w:szCs w:val="28"/>
         </w:rPr>
-        <w:t xml:space="preserve">. Deve-se também as pastas </w:t>
+        <w:t xml:space="preserve">. Deve-se também </w:t>
+      </w:r>
+      <w:r>
+        <w:rPr>
+          <w:sz w:val="28"/>
+          <w:szCs w:val="28"/>
+        </w:rPr>
+        <w:t xml:space="preserve">colocar </w:t>
+      </w:r>
+      <w:r>
+        <w:rPr>
+          <w:sz w:val="28"/>
+          <w:szCs w:val="28"/>
+        </w:rPr>
+        <w:t xml:space="preserve">as pastas </w:t>
       </w:r>
       <w:r>
         <w:rPr>
@@ -4316,7 +4473,16 @@
           <w:sz w:val="28"/>
           <w:szCs w:val="28"/>
         </w:rPr>
-        <w:t>https://localhost</w:t>
+        <w:t>http://localhost</w:t>
+      </w:r>
+      <w:r>
+        <w:rPr>
+          <w:b/>
+          <w:bCs/>
+          <w:sz w:val="28"/>
+          <w:szCs w:val="28"/>
+        </w:rPr>
+        <w:t>:80</w:t>
       </w:r>
     </w:p>
     <w:p>
@@ -4385,7 +4551,7 @@
           <w:u w:val="single"/>
         </w:rPr>
       </w:pPr>
-      <w:bookmarkStart w:id="4" w:name="_Toc105009691"/>
+      <w:bookmarkStart w:id="4" w:name="_Toc105244503"/>
       <w:r>
         <w:rPr>
           <w:b/>
@@ -4481,6 +4647,13 @@
         </w:rPr>
         <w:t>fornece um canal seguro de comunicações através de um endereço que pode ser acedido remotamente por outras máquinas.</w:t>
       </w:r>
+      <w:r>
+        <w:rPr>
+          <w:sz w:val="28"/>
+          <w:szCs w:val="28"/>
+        </w:rPr>
+        <w:t xml:space="preserve"> Este próprio serviço disponibiliza um certificado que permite tornar a ligação segura (por https).</w:t>
+      </w:r>
     </w:p>
     <w:p>
       <w:pPr>
@@ -4503,7 +4676,7 @@
           <w:u w:val="single"/>
         </w:rPr>
       </w:pPr>
-      <w:bookmarkStart w:id="5" w:name="_Toc105009692"/>
+      <w:bookmarkStart w:id="5" w:name="_Toc105244504"/>
       <w:r>
         <w:rPr>
           <w:b/>
@@ -4534,6 +4707,13 @@
       </w:r>
       <w:r>
         <w:rPr>
+          <w:sz w:val="28"/>
+          <w:szCs w:val="28"/>
+        </w:rPr>
+        <w:t xml:space="preserve">a framework </w:t>
+      </w:r>
+      <w:r>
+        <w:rPr>
           <w:b/>
           <w:bCs/>
           <w:sz w:val="28"/>
@@ -4558,23 +4738,44 @@
         <w:t>front-end</w:t>
       </w:r>
       <w:r>
-        <w:t xml:space="preserve">, </w:t>
-      </w:r>
-      <w:r>
-        <w:rPr>
-          <w:b/>
-          <w:bCs/>
-        </w:rPr>
         <w:t xml:space="preserve"> </w:t>
       </w:r>
       <w:r>
         <w:rPr>
-          <w:b/>
-          <w:bCs/>
-          <w:sz w:val="28"/>
-          <w:szCs w:val="28"/>
-        </w:rPr>
-        <w:t>back-end.</w:t>
+          <w:sz w:val="28"/>
+          <w:szCs w:val="28"/>
+        </w:rPr>
+        <w:t>e</w:t>
+      </w:r>
+      <w:r>
+        <w:t xml:space="preserve"> </w:t>
+      </w:r>
+      <w:r>
+        <w:rPr>
+          <w:b/>
+          <w:bCs/>
+          <w:sz w:val="28"/>
+          <w:szCs w:val="28"/>
+        </w:rPr>
+        <w:t>back</w:t>
+      </w:r>
+      <w:r>
+        <w:rPr>
+          <w:b/>
+          <w:bCs/>
+          <w:sz w:val="28"/>
+          <w:szCs w:val="28"/>
+        </w:rPr>
+        <w:t>-end</w:t>
+      </w:r>
+      <w:r>
+        <w:rPr>
+          <w:b/>
+          <w:bCs/>
+          <w:sz w:val="28"/>
+          <w:szCs w:val="28"/>
+        </w:rPr>
+        <w:t>.</w:t>
       </w:r>
     </w:p>
     <w:sectPr>
@@ -6574,7 +6775,7 @@
     <w:name w:val="heading 1"/>
     <w:basedOn w:val="Normal"/>
     <w:next w:val="Normal"/>
-    <w:link w:val="Ttulo1Char"/>
+    <w:link w:val="Ttulo1Carter"/>
     <w:uiPriority w:val="9"/>
     <w:qFormat/>
     <w:rsid w:val="001113E5"/>
@@ -6595,7 +6796,7 @@
     <w:name w:val="heading 2"/>
     <w:basedOn w:val="Normal"/>
     <w:next w:val="Normal"/>
-    <w:link w:val="Ttulo2Char"/>
+    <w:link w:val="Ttulo2Carter"/>
     <w:uiPriority w:val="9"/>
     <w:semiHidden/>
     <w:unhideWhenUsed/>
@@ -6614,9 +6815,10 @@
       <w:szCs w:val="26"/>
     </w:rPr>
   </w:style>
-  <w:style w:type="character" w:default="1" w:styleId="Fontepargpadro">
+  <w:style w:type="character" w:default="1" w:styleId="Tipodeletrapredefinidodopargrafo">
     <w:name w:val="Default Paragraph Font"/>
     <w:uiPriority w:val="1"/>
+    <w:semiHidden/>
     <w:unhideWhenUsed/>
   </w:style>
   <w:style w:type="table" w:default="1" w:styleId="Tabelanormal">
@@ -6643,7 +6845,7 @@
   <w:style w:type="paragraph" w:styleId="Cabealho">
     <w:name w:val="header"/>
     <w:basedOn w:val="Normal"/>
-    <w:link w:val="CabealhoChar"/>
+    <w:link w:val="CabealhoCarter"/>
     <w:uiPriority w:val="99"/>
     <w:unhideWhenUsed/>
     <w:rsid w:val="00E7383F"/>
@@ -6655,9 +6857,9 @@
       <w:spacing w:after="0" w:line="240" w:lineRule="auto"/>
     </w:pPr>
   </w:style>
-  <w:style w:type="character" w:customStyle="1" w:styleId="CabealhoChar">
-    <w:name w:val="Cabeçalho Char"/>
-    <w:basedOn w:val="Fontepargpadro"/>
+  <w:style w:type="character" w:customStyle="1" w:styleId="CabealhoCarter">
+    <w:name w:val="Cabeçalho Caráter"/>
+    <w:basedOn w:val="Tipodeletrapredefinidodopargrafo"/>
     <w:link w:val="Cabealho"/>
     <w:uiPriority w:val="99"/>
     <w:rsid w:val="00E7383F"/>
@@ -6665,7 +6867,7 @@
   <w:style w:type="paragraph" w:styleId="Rodap">
     <w:name w:val="footer"/>
     <w:basedOn w:val="Normal"/>
-    <w:link w:val="RodapChar"/>
+    <w:link w:val="RodapCarter"/>
     <w:uiPriority w:val="99"/>
     <w:unhideWhenUsed/>
     <w:rsid w:val="00E7383F"/>
@@ -6677,16 +6879,16 @@
       <w:spacing w:after="0" w:line="240" w:lineRule="auto"/>
     </w:pPr>
   </w:style>
-  <w:style w:type="character" w:customStyle="1" w:styleId="RodapChar">
-    <w:name w:val="Rodapé Char"/>
-    <w:basedOn w:val="Fontepargpadro"/>
+  <w:style w:type="character" w:customStyle="1" w:styleId="RodapCarter">
+    <w:name w:val="Rodapé Caráter"/>
+    <w:basedOn w:val="Tipodeletrapredefinidodopargrafo"/>
     <w:link w:val="Rodap"/>
     <w:uiPriority w:val="99"/>
     <w:rsid w:val="00E7383F"/>
   </w:style>
-  <w:style w:type="character" w:customStyle="1" w:styleId="Ttulo1Char">
-    <w:name w:val="Título 1 Char"/>
-    <w:basedOn w:val="Fontepargpadro"/>
+  <w:style w:type="character" w:customStyle="1" w:styleId="Ttulo1Carter">
+    <w:name w:val="Título 1 Caráter"/>
+    <w:basedOn w:val="Tipodeletrapredefinidodopargrafo"/>
     <w:link w:val="Ttulo1"/>
     <w:uiPriority w:val="9"/>
     <w:rsid w:val="001113E5"/>
@@ -6697,7 +6899,7 @@
       <w:szCs w:val="32"/>
     </w:rPr>
   </w:style>
-  <w:style w:type="paragraph" w:styleId="CabealhodoSumrio">
+  <w:style w:type="paragraph" w:styleId="Cabealhodondice">
     <w:name w:val="TOC Heading"/>
     <w:basedOn w:val="Ttulo1"/>
     <w:next w:val="Normal"/>
@@ -6723,9 +6925,9 @@
       <w:contextualSpacing/>
     </w:pPr>
   </w:style>
-  <w:style w:type="character" w:customStyle="1" w:styleId="Ttulo2Char">
-    <w:name w:val="Título 2 Char"/>
-    <w:basedOn w:val="Fontepargpadro"/>
+  <w:style w:type="character" w:customStyle="1" w:styleId="Ttulo2Carter">
+    <w:name w:val="Título 2 Caráter"/>
+    <w:basedOn w:val="Tipodeletrapredefinidodopargrafo"/>
     <w:link w:val="Ttulo2"/>
     <w:uiPriority w:val="9"/>
     <w:semiHidden/>
@@ -6737,7 +6939,7 @@
       <w:szCs w:val="26"/>
     </w:rPr>
   </w:style>
-  <w:style w:type="paragraph" w:styleId="Sumrio1">
+  <w:style w:type="paragraph" w:styleId="ndice1">
     <w:name w:val="toc 1"/>
     <w:basedOn w:val="Normal"/>
     <w:next w:val="Normal"/>
@@ -6749,7 +6951,7 @@
       <w:spacing w:after="100"/>
     </w:pPr>
   </w:style>
-  <w:style w:type="paragraph" w:styleId="Sumrio2">
+  <w:style w:type="paragraph" w:styleId="ndice2">
     <w:name w:val="toc 2"/>
     <w:basedOn w:val="Normal"/>
     <w:next w:val="Normal"/>
@@ -6762,9 +6964,9 @@
       <w:ind w:left="220"/>
     </w:pPr>
   </w:style>
-  <w:style w:type="character" w:styleId="Hyperlink">
+  <w:style w:type="character" w:styleId="Hiperligao">
     <w:name w:val="Hyperlink"/>
-    <w:basedOn w:val="Fontepargpadro"/>
+    <w:basedOn w:val="Tipodeletrapredefinidodopargrafo"/>
     <w:uiPriority w:val="99"/>
     <w:unhideWhenUsed/>
     <w:rsid w:val="0056381D"/>
@@ -6773,9 +6975,9 @@
       <w:u w:val="single"/>
     </w:rPr>
   </w:style>
-  <w:style w:type="character" w:styleId="MenoPendente">
+  <w:style w:type="character" w:styleId="MenoNoResolvida">
     <w:name w:val="Unresolved Mention"/>
-    <w:basedOn w:val="Fontepargpadro"/>
+    <w:basedOn w:val="Tipodeletrapredefinidodopargrafo"/>
     <w:uiPriority w:val="99"/>
     <w:semiHidden/>
     <w:unhideWhenUsed/>
